--- a/documents/lab1.docx
+++ b/documents/lab1.docx
@@ -203,8 +203,10 @@
         <w:rPr>
           <w:szCs w:val="28"/>
         </w:rPr>
-        <w:t>С</w:t>
-      </w:r>
+        <w:t>И</w:t>
+      </w:r>
+      <w:bookmarkStart w:id="0" w:name="_GoBack"/>
+      <w:bookmarkEnd w:id="0"/>
       <w:r>
         <w:rPr>
           <w:szCs w:val="28"/>
@@ -296,7 +298,6 @@
           <w:lang w:val="en-US"/>
         </w:rPr>
       </w:pPr>
-      <w:proofErr w:type="spellStart"/>
       <w:r>
         <w:rPr>
           <w:rFonts w:cs="Times New Roman"/>
@@ -305,19 +306,21 @@
           <w:lang w:val="en-US"/>
         </w:rPr>
         <w:lastRenderedPageBreak/>
-        <w:t>git</w:t>
-      </w:r>
-      <w:proofErr w:type="spellEnd"/>
-      <w:r>
+        <w:t>git log --all --decorate --oneline --graph</w:t>
+      </w:r>
+    </w:p>
+    <w:p>
+      <w:pPr>
+        <w:spacing w:line="240" w:lineRule="auto"/>
+        <w:ind w:firstLine="0"/>
+        <w:jc w:val="left"/>
         <w:rPr>
           <w:rFonts w:cs="Times New Roman"/>
           <w:sz w:val="20"/>
           <w:szCs w:val="20"/>
           <w:lang w:val="en-US"/>
         </w:rPr>
-        <w:t xml:space="preserve"> log --all --decorate --</w:t>
-      </w:r>
-      <w:proofErr w:type="spellStart"/>
+      </w:pPr>
       <w:r>
         <w:rPr>
           <w:rFonts w:cs="Times New Roman"/>
@@ -325,106 +328,109 @@
           <w:szCs w:val="20"/>
           <w:lang w:val="en-US"/>
         </w:rPr>
-        <w:t>oneline</w:t>
-      </w:r>
-      <w:proofErr w:type="spellEnd"/>
-      <w:r>
+        <w:t>* 242b27c (HEAD -&gt; master, origin/master, origin/HEAD) Added head to HTML</w:t>
+      </w:r>
+    </w:p>
+    <w:p>
+      <w:pPr>
+        <w:spacing w:line="240" w:lineRule="auto"/>
+        <w:ind w:firstLine="0"/>
+        <w:jc w:val="left"/>
         <w:rPr>
           <w:rFonts w:cs="Times New Roman"/>
           <w:sz w:val="20"/>
           <w:szCs w:val="20"/>
           <w:lang w:val="en-US"/>
         </w:rPr>
-        <w:t xml:space="preserve"> --graph</w:t>
-      </w:r>
-    </w:p>
-    <w:p>
-      <w:pPr>
-        <w:spacing w:line="240" w:lineRule="auto"/>
-        <w:ind w:firstLine="0"/>
-        <w:jc w:val="left"/>
+      </w:pPr>
+      <w:r>
         <w:rPr>
           <w:rFonts w:cs="Times New Roman"/>
           <w:sz w:val="20"/>
           <w:szCs w:val="20"/>
           <w:lang w:val="en-US"/>
         </w:rPr>
-      </w:pPr>
-      <w:r>
+        <w:t>* d6b0e32 Created index.html</w:t>
+      </w:r>
+    </w:p>
+    <w:p>
+      <w:pPr>
+        <w:spacing w:line="240" w:lineRule="auto"/>
+        <w:ind w:firstLine="0"/>
+        <w:jc w:val="left"/>
         <w:rPr>
           <w:rFonts w:cs="Times New Roman"/>
           <w:sz w:val="20"/>
           <w:szCs w:val="20"/>
           <w:lang w:val="en-US"/>
         </w:rPr>
-        <w:t>* 242b27c (HEAD -&gt; master, origin/master, origin/HEAD) Added head to HTML</w:t>
-      </w:r>
-    </w:p>
-    <w:p>
-      <w:pPr>
-        <w:spacing w:line="240" w:lineRule="auto"/>
-        <w:ind w:firstLine="0"/>
-        <w:jc w:val="left"/>
+      </w:pPr>
+      <w:r>
         <w:rPr>
           <w:rFonts w:cs="Times New Roman"/>
           <w:sz w:val="20"/>
           <w:szCs w:val="20"/>
           <w:lang w:val="en-US"/>
         </w:rPr>
-      </w:pPr>
-      <w:r>
+        <w:t>* a75d5f1 Fixed README mistake</w:t>
+      </w:r>
+    </w:p>
+    <w:p>
+      <w:pPr>
+        <w:spacing w:line="240" w:lineRule="auto"/>
+        <w:ind w:firstLine="0"/>
+        <w:jc w:val="left"/>
         <w:rPr>
           <w:rFonts w:cs="Times New Roman"/>
           <w:sz w:val="20"/>
           <w:szCs w:val="20"/>
           <w:lang w:val="en-US"/>
         </w:rPr>
-        <w:t>* d6b0e32 Created index.html</w:t>
-      </w:r>
-    </w:p>
-    <w:p>
-      <w:pPr>
-        <w:spacing w:line="240" w:lineRule="auto"/>
-        <w:ind w:firstLine="0"/>
-        <w:jc w:val="left"/>
+      </w:pPr>
+      <w:r>
         <w:rPr>
           <w:rFonts w:cs="Times New Roman"/>
           <w:sz w:val="20"/>
           <w:szCs w:val="20"/>
           <w:lang w:val="en-US"/>
         </w:rPr>
-      </w:pPr>
-      <w:r>
+        <w:t>* 00341c5 Updated README</w:t>
+      </w:r>
+    </w:p>
+    <w:p>
+      <w:pPr>
+        <w:spacing w:line="240" w:lineRule="auto"/>
+        <w:ind w:firstLine="0"/>
+        <w:jc w:val="left"/>
         <w:rPr>
           <w:rFonts w:cs="Times New Roman"/>
           <w:sz w:val="20"/>
           <w:szCs w:val="20"/>
           <w:lang w:val="en-US"/>
         </w:rPr>
-        <w:t>* a75d5f1 Fixed README mistake</w:t>
-      </w:r>
-    </w:p>
-    <w:p>
-      <w:pPr>
-        <w:spacing w:line="240" w:lineRule="auto"/>
-        <w:ind w:firstLine="0"/>
-        <w:jc w:val="left"/>
+      </w:pPr>
+      <w:r>
         <w:rPr>
           <w:rFonts w:cs="Times New Roman"/>
           <w:sz w:val="20"/>
           <w:szCs w:val="20"/>
           <w:lang w:val="en-US"/>
         </w:rPr>
-      </w:pPr>
-      <w:r>
+        <w:t>* 2c28d9d Initial commit</w:t>
+      </w:r>
+    </w:p>
+    <w:p>
+      <w:pPr>
+        <w:spacing w:line="240" w:lineRule="auto"/>
+        <w:ind w:firstLine="0"/>
+        <w:jc w:val="left"/>
         <w:rPr>
           <w:rFonts w:cs="Times New Roman"/>
           <w:sz w:val="20"/>
           <w:szCs w:val="20"/>
           <w:lang w:val="en-US"/>
         </w:rPr>
-        <w:t>* 00341c5 Updated README</w:t>
-      </w:r>
+      </w:pPr>
     </w:p>
     <w:p>
       <w:pPr>
@@ -440,15 +446,45 @@
       </w:pPr>
       <w:r>
         <w:rPr>
-          <w:rFonts w:cs="Times New Roman"/>
-          <w:sz w:val="20"/>
-          <w:szCs w:val="20"/>
-          <w:lang w:val="en-US"/>
-        </w:rPr>
-        <w:t>* 2c28d9d Initial commit</w:t>
-      </w:r>
-      <w:bookmarkStart w:id="0" w:name="_GoBack"/>
-      <w:bookmarkEnd w:id="0"/>
+          <w:noProof/>
+          <w:lang w:val="en-US"/>
+        </w:rPr>
+        <w:drawing>
+          <wp:inline distT="0" distB="0" distL="0" distR="0" wp14:anchorId="7160C2BD" wp14:editId="743BD74D">
+            <wp:extent cx="5229225" cy="2543175"/>
+            <wp:effectExtent l="0" t="0" r="9525" b="9525"/>
+            <wp:docPr id="1" name="Picture 1"/>
+            <wp:cNvGraphicFramePr>
+              <a:graphicFrameLocks xmlns:a="http://schemas.openxmlformats.org/drawingml/2006/main" noChangeAspect="1"/>
+            </wp:cNvGraphicFramePr>
+            <a:graphic xmlns:a="http://schemas.openxmlformats.org/drawingml/2006/main">
+              <a:graphicData uri="http://schemas.openxmlformats.org/drawingml/2006/picture">
+                <pic:pic xmlns:pic="http://schemas.openxmlformats.org/drawingml/2006/picture">
+                  <pic:nvPicPr>
+                    <pic:cNvPr id="1" name=""/>
+                    <pic:cNvPicPr/>
+                  </pic:nvPicPr>
+                  <pic:blipFill>
+                    <a:blip r:embed="rId5"/>
+                    <a:stretch>
+                      <a:fillRect/>
+                    </a:stretch>
+                  </pic:blipFill>
+                  <pic:spPr>
+                    <a:xfrm>
+                      <a:off x="0" y="0"/>
+                      <a:ext cx="5229225" cy="2543175"/>
+                    </a:xfrm>
+                    <a:prstGeom prst="rect">
+                      <a:avLst/>
+                    </a:prstGeom>
+                  </pic:spPr>
+                </pic:pic>
+              </a:graphicData>
+            </a:graphic>
+          </wp:inline>
+        </w:drawing>
+      </w:r>
     </w:p>
     <w:sectPr>
       <w:pgSz w:w="11906" w:h="16838"/>
